--- a/LAPORAN/DAFTAR SEMINAR TA2/JURNAL F1D016077 JCOSINE.docx
+++ b/LAPORAN/DAFTAR SEMINAR TA2/JURNAL F1D016077 JCOSINE.docx
@@ -9291,7 +9291,33 @@
               </w:rPr>
             </w:pPr>
             <w:r>
-              <w:t>Gambar 3.21</w:t>
+              <w:rPr>
+                <w:i/>
+              </w:rPr>
+              <w:t>Prototype</w:t>
+            </w:r>
+            <w:r>
+              <w:rPr>
+                <w:i/>
+              </w:rPr>
+              <w:t xml:space="preserve"> </w:t>
+            </w:r>
+            <w:r>
+              <w:t xml:space="preserve">halaaman </w:t>
+            </w:r>
+            <w:bookmarkStart w:id="3" w:name="_GoBack"/>
+            <w:r>
+              <w:rPr>
+                <w:i/>
+              </w:rPr>
+              <w:t>login</w:t>
+            </w:r>
+            <w:r>
+              <w:t xml:space="preserve"> </w:t>
+            </w:r>
+            <w:bookmarkEnd w:id="3"/>
+            <w:r>
+              <w:t>admin</w:t>
             </w:r>
           </w:p>
         </w:tc>
@@ -11910,6 +11936,7 @@
         <w:rPr>
           <w:rFonts w:eastAsia="Times New Roman"/>
           <w:noProof/>
+          <w:lang w:eastAsia="en-US"/>
         </w:rPr>
         <w:drawing>
           <wp:inline distT="0" distB="0" distL="0" distR="0" wp14:anchorId="25FAC4FC" wp14:editId="2063C58D">
@@ -11973,7 +12000,7 @@
           <w:szCs w:val="20"/>
         </w:rPr>
       </w:pPr>
-      <w:bookmarkStart w:id="3" w:name="_Toc62178224"/>
+      <w:bookmarkStart w:id="4" w:name="_Toc62178224"/>
       <w:r>
         <w:rPr>
           <w:rFonts w:ascii="Times New Roman" w:hAnsi="Times New Roman"/>
@@ -11983,7 +12010,7 @@
         </w:rPr>
         <w:t>Hasil evaluasi metode extreme programming</w:t>
       </w:r>
-      <w:bookmarkEnd w:id="3"/>
+      <w:bookmarkEnd w:id="4"/>
     </w:p>
     <w:p>
       <w:pPr>
@@ -12027,7 +12054,7 @@
           <w:szCs w:val="20"/>
         </w:rPr>
       </w:pPr>
-      <w:bookmarkStart w:id="4" w:name="_Toc62109230"/>
+      <w:bookmarkStart w:id="5" w:name="_Toc62109230"/>
       <w:r>
         <w:rPr>
           <w:szCs w:val="20"/>
@@ -12040,7 +12067,7 @@
         </w:rPr>
         <w:t>rogramming</w:t>
       </w:r>
-      <w:bookmarkEnd w:id="4"/>
+      <w:bookmarkEnd w:id="5"/>
     </w:p>
     <w:tbl>
       <w:tblPr>
@@ -12951,16 +12978,7 @@
           <w:szCs w:val="21"/>
         </w:rPr>
         <w:tab/>
-        <w:t>Komite Teknis Perumusan Standar Pelayanan Masyarakat pada Kementerian Lingkungan Hidup dan Kehutanan, “Standar Pelayanan</w:t>
-      </w:r>
-      <w:bookmarkStart w:id="5" w:name="_GoBack"/>
-      <w:bookmarkEnd w:id="5"/>
-      <w:r>
-        <w:rPr>
-          <w:sz w:val="18"/>
-          <w:szCs w:val="21"/>
-        </w:rPr>
-        <w:t xml:space="preserve"> Masyarakat pada Fasilitas Publik Standar.” 2016.</w:t>
+        <w:t>Komite Teknis Perumusan Standar Pelayanan Masyarakat pada Kementerian Lingkungan Hidup dan Kehutanan, “Standar Pelayanan Masyarakat pada Fasilitas Publik Standar.” 2016.</w:t>
       </w:r>
     </w:p>
     <w:p>
@@ -17740,11 +17758,11 @@
         </c:dLbls>
         <c:gapWidth val="219"/>
         <c:overlap val="-27"/>
-        <c:axId val="-37276000"/>
-        <c:axId val="-37296672"/>
+        <c:axId val="231967264"/>
+        <c:axId val="231968896"/>
       </c:barChart>
       <c:catAx>
-        <c:axId val="-37276000"/>
+        <c:axId val="231967264"/>
         <c:scaling>
           <c:orientation val="minMax"/>
         </c:scaling>
@@ -17787,7 +17805,7 @@
             <a:endParaRPr lang="en-US"/>
           </a:p>
         </c:txPr>
-        <c:crossAx val="-37296672"/>
+        <c:crossAx val="231968896"/>
         <c:crosses val="autoZero"/>
         <c:auto val="1"/>
         <c:lblAlgn val="ctr"/>
@@ -17795,7 +17813,7 @@
         <c:noMultiLvlLbl val="0"/>
       </c:catAx>
       <c:valAx>
-        <c:axId val="-37296672"/>
+        <c:axId val="231968896"/>
         <c:scaling>
           <c:orientation val="minMax"/>
         </c:scaling>
@@ -17846,7 +17864,7 @@
             <a:endParaRPr lang="en-US"/>
           </a:p>
         </c:txPr>
-        <c:crossAx val="-37276000"/>
+        <c:crossAx val="231967264"/>
         <c:crosses val="autoZero"/>
         <c:crossBetween val="between"/>
       </c:valAx>
@@ -18740,7 +18758,7 @@
 </file>
 
 <file path=customXml/itemProps1.xml><?xml version="1.0" encoding="utf-8"?>
-<ds:datastoreItem xmlns:ds="http://schemas.openxmlformats.org/officeDocument/2006/customXml" ds:itemID="{8CCB012D-D226-4F77-A016-5D1212BBE506}">
+<ds:datastoreItem xmlns:ds="http://schemas.openxmlformats.org/officeDocument/2006/customXml" ds:itemID="{C42D441F-9CD1-4561-94A9-ED1DEEC34C39}">
   <ds:schemaRefs>
     <ds:schemaRef ds:uri="http://schemas.openxmlformats.org/officeDocument/2006/bibliography"/>
   </ds:schemaRefs>

--- a/LAPORAN/DAFTAR SEMINAR TA2/JURNAL F1D016077 JCOSINE.docx
+++ b/LAPORAN/DAFTAR SEMINAR TA2/JURNAL F1D016077 JCOSINE.docx
@@ -232,7 +232,7 @@
           <w:i/>
           <w:iCs/>
         </w:rPr>
-        <w:t xml:space="preserve">A house of worship is a place where religious people meet to worship according to their respective religious teachings or beliefs. A house of worship is very important for someone who wants to improve his spiritual relationship with God. Knowing the information on the location of places of worship is very important to fulfill worship obligations. In Mataram City, finding places of worship is still quite difficult because they do not know the position / road around them. In terms of the Ministry of Religion, there is still no data management system for places of worship, currently data management for places of worship is still carried out using Ms. Excel which makes data collection ineffective and takes a long time to search for existing data, information media and mapping. </w:t>
+        <w:t xml:space="preserve">A house of worship is a place where religious people meet for the teachings of their respective religions or beliefs. Knowing the information on the location of places of worship is very important to fulfill worship obligations. In the city of Mataram, finding places of worship is still quite difficult because they cannot walk / walk around them. In terms of the Ministry of Trade, there is still no data management system for places of worship, currently data management for places of worship is still carried out using Ms. Excel which makes data collection ineffective and takes a long time to search for existing data, information media and mapping. </w:t>
       </w:r>
       <w:proofErr w:type="gramStart"/>
       <w:r>
@@ -248,23 +248,7 @@
           <w:i/>
           <w:iCs/>
         </w:rPr>
-        <w:t xml:space="preserve"> are no places of worship in the city of Mataram either. In this final project research, a Geographical Information System for Mapping the Location of Places of Worship in the City of Mataram was designed and built in order to provide information and layouts regarding places of worship in the city of Mataram because when searching for places of worship was carried out, it meant that a more important geographical location was needed. </w:t>
-      </w:r>
-      <w:proofErr w:type="gramStart"/>
-      <w:r>
-        <w:rPr>
-          <w:i/>
-          <w:iCs/>
-        </w:rPr>
-        <w:t>and</w:t>
-      </w:r>
-      <w:proofErr w:type="gramEnd"/>
-      <w:r>
-        <w:rPr>
-          <w:i/>
-          <w:iCs/>
-        </w:rPr>
-        <w:t xml:space="preserve"> from the Ministry of Trade's side, data collection from the system can also make management more effective and efficient. In this research, the Extreme Programming or XP method is used. In XP there is a Personal Extreme Programming or PXP model whose development process can be carried out by a single programmer, where in the case of this final project research is done by the author himself. In XP emphasizes the concept of interacting more with clients in the process of developing the system and focuses on the system being developed, thereby minimizing the occurrence of errors in the system and according to client needs, in the case of this Final Project research the Ministry of Religion prov. NTB as a client.</w:t>
+        <w:t xml:space="preserve"> are no places of worship in the city of Mataram either. In this Final Project research, a Geographical Information System for Mapping the Location of Places of Worship in the City of Mataram was designed and built to provide information and layouts regarding places of worship in the city of Mataram because when searching for places of worship meant a more important geographical location was needed. With this system that has been created, it can provide benefits for the general public in viewing information and locations of places of worship in Mataram City, as evidenced by the results of the questionnaire given which can be seen in Table 4.25 showing that 40.33% strongly agree, 47.85 % agree, and 11.83% quite agree. And from the side of the Ministry of Trade it can also make it easier to collect data from systems that make management more effective and efficient, it can be proven through the results of the questionnaire in Table 4:24 showing that 66.67% strongly agree, 25% agree, and 8.33% are quite related with easy access to the application, the display is easy to understand, the application runs well, helping the Ministry of Religion in the organization of existing places of worship data. In this final project research uses the Extreme Programming method in the system development process, because it is suitable because one of the XP itself involves the client during the system development process, while in the case of this Final Project research, the Ministry of Religion of NTB as a client is directly involved in the system development process so that Minimizing errors in the system and in accordance with client needs, it can be proven in the results of the black box testing that has been carried out in Table 4:23 showing that all functions work well on the system and are accepted so that it can be said that the system created is running according to client needs.</w:t>
       </w:r>
     </w:p>
     <w:p>
@@ -350,10 +334,7 @@
         <w:t xml:space="preserve">. </w:t>
       </w:r>
       <w:r>
-        <w:t xml:space="preserve">Tempat ibadah merupakan suatu tempat bertemunya para umat beragama </w:t>
-      </w:r>
-      <w:r>
-        <w:t>untuk beribadah menurut ajaran agama atau kepercayaan mereka masing-masing. Tempat peribadatan setiap harinya atau waktu tertentu selalu banyak dikunjungi oleh umatnya. Kunjungan ke tempat ibadah tersebut akan meningkat ketika ada kegiatan khusus atau perayaan hari besar keagamaan sehingga banyak interaksi terjadi</w:t>
+        <w:t>Tempat ibadah merupakan suatu tempat bertemunya para umat beragama untuk beribadah menurut ajaran agama atau kepercayaan mereka masing-masing. Tempat peribadatan setiap harinya atau waktu tertentu selalu banyak dikunjungi oleh umatnya. Kunjungan ke tempat ibadah tersebut akan meningkat ketika ada kegiatan khusus atau perayaan hari besar keagamaan sehingga banyak interaksi terjadi</w:t>
       </w:r>
       <w:r>
         <w:fldChar w:fldCharType="begin" w:fldLock="1"/>
@@ -465,7 +446,15 @@
           <w:spacing w:val="2"/>
           <w:shd w:val="clear" w:color="auto" w:fill="FFFFFF"/>
         </w:rPr>
-        <w:t xml:space="preserve">44.3% berpendapat penting, dan 1.6% berpendapat kurang penting. Dilihat dari hasil kuesioner tersebut dapat dikatakan bahwa </w:t>
+        <w:t xml:space="preserve">44.3% </w:t>
+      </w:r>
+      <w:r>
+        <w:rPr>
+          <w:spacing w:val="2"/>
+          <w:shd w:val="clear" w:color="auto" w:fill="FFFFFF"/>
+        </w:rPr>
+        <w:lastRenderedPageBreak/>
+        <w:t xml:space="preserve">berpendapat penting, dan 1.6% berpendapat kurang penting. Dilihat dari hasil kuesioner tersebut dapat dikatakan bahwa </w:t>
       </w:r>
       <w:r>
         <w:t>masyarakat setuju untuk dibangunnya sistem informasi pemetaan lokasi tempat ibadah di Kota Mataram tersebut. Dan 75</w:t>
@@ -516,11 +505,7 @@
       </w:r>
       <w:proofErr w:type="gramEnd"/>
       <w:r>
-        <w:t xml:space="preserve"> Inmas Kementerian </w:t>
-      </w:r>
-      <w:r>
-        <w:lastRenderedPageBreak/>
-        <w:t>Agama provinsi NTB yaitu bapak H. Toni, menyebutkan bahwa dalam pengelolaan data informasi mengenai tempat ibadah yang ada saat ini masih menggunakan cara konvensional yaitu menggunakan Ms. Excel, sehingga pendataan sering kali tidak efektif serta membutuhkan waktu yang cukup lama ketika melakukan pencarian terhadap data-data yang ada. Berdasarkan observasi yang penulis lakukan juga tidak adanya media informasi dan pemetaan tempat ibadah di Kota Mataram, sistem informasi geografis untuk lokasi tempat ibadah di Kota Mataram juga masih belum ada.</w:t>
+        <w:t xml:space="preserve"> Inmas Kementerian Agama provinsi NTB yaitu bapak H. Toni, menyebutkan bahwa dalam pengelolaan data informasi mengenai tempat ibadah yang ada saat ini masih menggunakan cara konvensional yaitu menggunakan Ms. Excel, sehingga pendataan sering kali tidak efektif serta membutuhkan waktu yang cukup lama ketika melakukan pencarian terhadap data-data yang ada. Berdasarkan observasi yang penulis lakukan juga tidak adanya media informasi dan pemetaan tempat ibadah di Kota Mataram, sistem informasi geografis untuk lokasi tempat ibadah di Kota Mataram juga masih belum ada.</w:t>
       </w:r>
     </w:p>
     <w:p>
@@ -795,10 +780,7 @@
         <w:t>”</w:t>
       </w:r>
       <w:r>
-        <w:t xml:space="preserve">. Diharapkan setelah terciptanya sistem ini nantinya dapat membantu pihak Kemenag prov. NTB </w:t>
-      </w:r>
-      <w:r>
-        <w:t>dalam mengelola data informasi tempat ibadah yang ada serta membantu masyarakat umum dalam mengetahui informasi dan lokasi mengenai tempat ibadah yang ada di Kota Mataram dengan mudah.</w:t>
+        <w:t>. Diharapkan setelah terciptanya sistem ini nantinya dapat membantu pihak Kemenag prov. NTB dalam mengelola data informasi tempat ibadah yang ada serta membantu masyarakat umum dalam mengetahui informasi dan lokasi mengenai tempat ibadah yang ada di Kota Mataram dengan mudah.</w:t>
       </w:r>
     </w:p>
     <w:p>
@@ -1038,7 +1020,14 @@
         <w:rPr>
           <w:bCs/>
         </w:rPr>
-        <w:t xml:space="preserve"> serta dapat menyebarluaskan informasi menjadi lebih efektif dan efisien. Aplikasi berbasis </w:t>
+        <w:t xml:space="preserve"> serta dapat menyebarluaskan informasi menjadi lebih efektif </w:t>
+      </w:r>
+      <w:r>
+        <w:rPr>
+          <w:bCs/>
+        </w:rPr>
+        <w:lastRenderedPageBreak/>
+        <w:t xml:space="preserve">dan efisien. Aplikasi berbasis </w:t>
       </w:r>
       <w:r>
         <w:rPr>
@@ -1202,14 +1191,7 @@
         <w:rPr>
           <w:bCs/>
         </w:rPr>
-        <w:t xml:space="preserve"> yang </w:t>
-      </w:r>
-      <w:r>
-        <w:rPr>
-          <w:bCs/>
-        </w:rPr>
-        <w:lastRenderedPageBreak/>
-        <w:t xml:space="preserve">dapat digunakan untuk mencari tempat ibadah yang ada di Lampung secara online. Aplikasi pada penelitian ini dibangun menggunakan bahasa pemrograman HTML dan PHP dengan </w:t>
+        <w:t xml:space="preserve"> yang dapat digunakan untuk mencari tempat ibadah yang ada di Lampung secara online. Aplikasi pada penelitian ini dibangun menggunakan bahasa pemrograman HTML dan PHP dengan </w:t>
       </w:r>
       <w:r>
         <w:rPr>
@@ -2573,6 +2555,7 @@
         <w:rPr>
           <w:bCs/>
         </w:rPr>
+        <w:lastRenderedPageBreak/>
         <w:t>Tahap pertama dalam penelitian Tugas Akhir ini adalah studi literatur. Studi literatur dilakukan dengan mengumpulkan data dan memahami teori-teori dari berbagai buku, skripsi, jurnal dan penelitian-penelitian sebelumnya yang berkaitan dengan pembuatan dan perancangan aplikasi pemetaan tempat ibadah pada penelitian Tugas Akhir ini.</w:t>
       </w:r>
     </w:p>
@@ -2602,7 +2585,6 @@
           <w:szCs w:val="20"/>
           <w:lang w:eastAsia="ja-JP"/>
         </w:rPr>
-        <w:lastRenderedPageBreak/>
         <w:t>Planning</w:t>
       </w:r>
     </w:p>
@@ -3367,7 +3349,10 @@
               <w:jc w:val="both"/>
             </w:pPr>
             <w:r>
-              <w:t>Sebagai Super Admin, Admin, dan masyarakat saya dapat melihat daftar tempat meliputi nama tempat ibadah dan deskripsinya</w:t>
+              <w:t xml:space="preserve">Sebagai Super Admin, Admin, dan masyarakat saya dapat melihat daftar tempat meliputi nama </w:t>
+            </w:r>
+            <w:r>
+              <w:t>tempat ibadah dan deskripsinya</w:t>
             </w:r>
           </w:p>
         </w:tc>
@@ -4952,13 +4937,7 @@
               <w:rPr>
                 <w:bCs/>
               </w:rPr>
-              <w:t xml:space="preserve">Untuk mengatur jalannya data yang akan </w:t>
-            </w:r>
-            <w:r>
-              <w:rPr>
-                <w:bCs/>
-              </w:rPr>
-              <w:t xml:space="preserve">ditampilkan pada halaman </w:t>
+              <w:t xml:space="preserve">Untuk mengatur jalannya data yang akan ditampilkan pada halaman </w:t>
             </w:r>
             <w:r>
               <w:rPr>
@@ -5871,7 +5850,6 @@
           <w:szCs w:val="20"/>
           <w:lang w:eastAsia="ja-JP"/>
         </w:rPr>
-        <w:lastRenderedPageBreak/>
         <w:t>Coding</w:t>
       </w:r>
     </w:p>
@@ -8668,6 +8646,7 @@
           </w:tcPr>
           <w:p>
             <w:r>
+              <w:lastRenderedPageBreak/>
               <w:t>2</w:t>
             </w:r>
           </w:p>
@@ -8733,11 +8712,7 @@
           </w:tcPr>
           <w:p>
             <w:r>
-              <w:t xml:space="preserve">Sebagai admin, dapat menambahkan data tempat ibadah dengan cara memasukkan file excel yang berisi data tempat ibadah, agar </w:t>
-            </w:r>
-            <w:r>
-              <w:lastRenderedPageBreak/>
-              <w:t xml:space="preserve">mempermudah penginputan data dalam jumlah yang banyak </w:t>
+              <w:t xml:space="preserve">Sebagai admin, dapat menambahkan data tempat ibadah dengan cara memasukkan file excel yang berisi data tempat ibadah, agar mempermudah penginputan data dalam jumlah yang banyak </w:t>
             </w:r>
           </w:p>
         </w:tc>
@@ -8747,7 +8722,6 @@
           </w:tcPr>
           <w:p>
             <w:r>
-              <w:lastRenderedPageBreak/>
               <w:t>5</w:t>
             </w:r>
           </w:p>
@@ -9294,30 +9268,22 @@
               <w:rPr>
                 <w:i/>
               </w:rPr>
-              <w:t>Prototype</w:t>
+              <w:t xml:space="preserve">Prototype </w:t>
+            </w:r>
+            <w:r>
+              <w:t>hal</w:t>
+            </w:r>
+            <w:r>
+              <w:t xml:space="preserve">aman </w:t>
             </w:r>
             <w:r>
               <w:rPr>
                 <w:i/>
               </w:rPr>
-              <w:t xml:space="preserve"> </w:t>
-            </w:r>
-            <w:r>
-              <w:t xml:space="preserve">halaaman </w:t>
-            </w:r>
-            <w:bookmarkStart w:id="3" w:name="_GoBack"/>
-            <w:r>
-              <w:rPr>
-                <w:i/>
-              </w:rPr>
               <w:t>login</w:t>
             </w:r>
             <w:r>
-              <w:t xml:space="preserve"> </w:t>
-            </w:r>
-            <w:bookmarkEnd w:id="3"/>
-            <w:r>
-              <w:t>admin</w:t>
+              <w:t xml:space="preserve"> admin</w:t>
             </w:r>
           </w:p>
         </w:tc>
@@ -9384,7 +9350,25 @@
               </w:rPr>
             </w:pPr>
             <w:r>
-              <w:t>Gambar 3.27</w:t>
+              <w:rPr>
+                <w:i/>
+              </w:rPr>
+              <w:t xml:space="preserve">Prototype </w:t>
+            </w:r>
+            <w:r>
+              <w:t>hal</w:t>
+            </w:r>
+            <w:r>
+              <w:t xml:space="preserve">aman </w:t>
+            </w:r>
+            <w:r>
+              <w:rPr>
+                <w:i/>
+              </w:rPr>
+              <w:t>profile</w:t>
+            </w:r>
+            <w:r>
+              <w:t xml:space="preserve"> admin</w:t>
             </w:r>
           </w:p>
         </w:tc>
@@ -9451,7 +9435,22 @@
               </w:rPr>
             </w:pPr>
             <w:r>
-              <w:t>Gambar 3.28</w:t>
+              <w:rPr>
+                <w:i/>
+              </w:rPr>
+              <w:t xml:space="preserve">Prototype </w:t>
+            </w:r>
+            <w:r>
+              <w:t>hal</w:t>
+            </w:r>
+            <w:r>
+              <w:t xml:space="preserve">aman </w:t>
+            </w:r>
+            <w:r>
+              <w:t xml:space="preserve">melihat </w:t>
+            </w:r>
+            <w:r>
+              <w:t>data admin</w:t>
             </w:r>
           </w:p>
         </w:tc>
@@ -9521,7 +9520,19 @@
               </w:rPr>
             </w:pPr>
             <w:r>
-              <w:t>Gambar 3.29</w:t>
+              <w:rPr>
+                <w:i/>
+              </w:rPr>
+              <w:t xml:space="preserve">Prototype </w:t>
+            </w:r>
+            <w:r>
+              <w:t>hal</w:t>
+            </w:r>
+            <w:r>
+              <w:t xml:space="preserve">aman </w:t>
+            </w:r>
+            <w:r>
+              <w:t>Menambah data admin</w:t>
             </w:r>
           </w:p>
         </w:tc>
@@ -9588,7 +9599,19 @@
               </w:rPr>
             </w:pPr>
             <w:r>
-              <w:t>Gambar 3.30</w:t>
+              <w:rPr>
+                <w:i/>
+              </w:rPr>
+              <w:t xml:space="preserve">Prototype </w:t>
+            </w:r>
+            <w:r>
+              <w:t>hal</w:t>
+            </w:r>
+            <w:r>
+              <w:t xml:space="preserve">aman </w:t>
+            </w:r>
+            <w:r>
+              <w:t>Mengubah data admin</w:t>
             </w:r>
           </w:p>
         </w:tc>
@@ -9655,7 +9678,19 @@
               </w:rPr>
             </w:pPr>
             <w:r>
-              <w:t>Gambar 3.31</w:t>
+              <w:rPr>
+                <w:i/>
+              </w:rPr>
+              <w:t xml:space="preserve">Prototype </w:t>
+            </w:r>
+            <w:r>
+              <w:t>hal</w:t>
+            </w:r>
+            <w:r>
+              <w:t xml:space="preserve">aman </w:t>
+            </w:r>
+            <w:r>
+              <w:t>Menghapus data admin</w:t>
             </w:r>
           </w:p>
         </w:tc>
@@ -9722,7 +9757,19 @@
               </w:rPr>
             </w:pPr>
             <w:r>
-              <w:t>Gambar 3.24</w:t>
+              <w:rPr>
+                <w:i/>
+              </w:rPr>
+              <w:t xml:space="preserve">Prototype </w:t>
+            </w:r>
+            <w:r>
+              <w:t>hal</w:t>
+            </w:r>
+            <w:r>
+              <w:t xml:space="preserve">aman </w:t>
+            </w:r>
+            <w:r>
+              <w:t>Menambah data tempat ibadah</w:t>
             </w:r>
           </w:p>
         </w:tc>
@@ -9792,7 +9839,19 @@
               </w:rPr>
             </w:pPr>
             <w:r>
-              <w:t>Gambar 3.37</w:t>
+              <w:rPr>
+                <w:i/>
+              </w:rPr>
+              <w:t xml:space="preserve">Prototype </w:t>
+            </w:r>
+            <w:r>
+              <w:t>hal</w:t>
+            </w:r>
+            <w:r>
+              <w:t xml:space="preserve">aman </w:t>
+            </w:r>
+            <w:r>
+              <w:t>Import data excel tempat ibadah</w:t>
             </w:r>
           </w:p>
         </w:tc>
@@ -9859,7 +9918,13 @@
               </w:rPr>
             </w:pPr>
             <w:r>
-              <w:t>-</w:t>
+              <w:rPr>
+                <w:i/>
+              </w:rPr>
+              <w:t xml:space="preserve">Prototype </w:t>
+            </w:r>
+            <w:r>
+              <w:t>Unduh template format excel import data</w:t>
             </w:r>
           </w:p>
         </w:tc>
@@ -9926,7 +9991,13 @@
               </w:rPr>
             </w:pPr>
             <w:r>
-              <w:t>-</w:t>
+              <w:rPr>
+                <w:i/>
+              </w:rPr>
+              <w:t xml:space="preserve">Prototype </w:t>
+            </w:r>
+            <w:r>
+              <w:t>Export data excel tempat ibadah</w:t>
             </w:r>
           </w:p>
         </w:tc>
@@ -10011,7 +10082,19 @@
               </w:rPr>
             </w:pPr>
             <w:r>
-              <w:t>Gambar 3.20, 3.23, dan 3.33</w:t>
+              <w:rPr>
+                <w:i/>
+              </w:rPr>
+              <w:t xml:space="preserve">Prototype </w:t>
+            </w:r>
+            <w:r>
+              <w:t>hal</w:t>
+            </w:r>
+            <w:r>
+              <w:t xml:space="preserve">aman </w:t>
+            </w:r>
+            <w:r>
+              <w:t>Melihat daftar tempat ibadah</w:t>
             </w:r>
           </w:p>
         </w:tc>
@@ -10078,7 +10161,19 @@
               </w:rPr>
             </w:pPr>
             <w:r>
-              <w:t>Gambar 3.22</w:t>
+              <w:rPr>
+                <w:i/>
+              </w:rPr>
+              <w:t xml:space="preserve">Prototype </w:t>
+            </w:r>
+            <w:r>
+              <w:t>hal</w:t>
+            </w:r>
+            <w:r>
+              <w:t xml:space="preserve">aman </w:t>
+            </w:r>
+            <w:r>
+              <w:t>Beranda halaman admin</w:t>
             </w:r>
           </w:p>
         </w:tc>
@@ -10145,7 +10240,19 @@
               </w:rPr>
             </w:pPr>
             <w:r>
-              <w:t>Gambar 3.25</w:t>
+              <w:rPr>
+                <w:i/>
+              </w:rPr>
+              <w:t xml:space="preserve">Prototype </w:t>
+            </w:r>
+            <w:r>
+              <w:t>hal</w:t>
+            </w:r>
+            <w:r>
+              <w:t xml:space="preserve">aman </w:t>
+            </w:r>
+            <w:r>
+              <w:t>Mengubah data tempat ibadah</w:t>
             </w:r>
           </w:p>
         </w:tc>
@@ -10221,7 +10328,13 @@
               </w:rPr>
             </w:pPr>
             <w:r>
-              <w:t>Gambar 3.26</w:t>
+              <w:rPr>
+                <w:i/>
+              </w:rPr>
+              <w:t xml:space="preserve">Prototype </w:t>
+            </w:r>
+            <w:r>
+              <w:t>Menghapus data tempat ibadah</w:t>
             </w:r>
           </w:p>
         </w:tc>
@@ -10294,7 +10407,25 @@
               </w:rPr>
             </w:pPr>
             <w:r>
-              <w:t>Gambar 3.32</w:t>
+              <w:rPr>
+                <w:i/>
+              </w:rPr>
+              <w:t xml:space="preserve">Prototype </w:t>
+            </w:r>
+            <w:r>
+              <w:t>hal</w:t>
+            </w:r>
+            <w:r>
+              <w:t xml:space="preserve">aman </w:t>
+            </w:r>
+            <w:r>
+              <w:t xml:space="preserve">Melihat peta lokasi tempat ibadah basis </w:t>
+            </w:r>
+            <w:r>
+              <w:rPr>
+                <w:i/>
+              </w:rPr>
+              <w:t>android</w:t>
             </w:r>
           </w:p>
         </w:tc>
@@ -10367,7 +10498,19 @@
               </w:rPr>
             </w:pPr>
             <w:r>
-              <w:t>Gambar 3.32</w:t>
+              <w:rPr>
+                <w:i/>
+              </w:rPr>
+              <w:t xml:space="preserve">Prototype </w:t>
+            </w:r>
+            <w:r>
+              <w:t>hal</w:t>
+            </w:r>
+            <w:r>
+              <w:t xml:space="preserve">aman </w:t>
+            </w:r>
+            <w:r>
+              <w:t>Melihat rute lokasi tempat ibadah android</w:t>
             </w:r>
           </w:p>
         </w:tc>
@@ -10437,7 +10580,23 @@
               </w:rPr>
             </w:pPr>
             <w:r>
-              <w:t>Gambar 3.36</w:t>
+              <w:rPr>
+                <w:i/>
+              </w:rPr>
+              <w:t xml:space="preserve">Prototype </w:t>
+            </w:r>
+            <w:r>
+              <w:t>hal</w:t>
+            </w:r>
+            <w:r>
+              <w:t xml:space="preserve">aman </w:t>
+            </w:r>
+            <w:r>
+              <w:t xml:space="preserve">Melihat peta lokasi </w:t>
+            </w:r>
+            <w:r>
+              <w:lastRenderedPageBreak/>
+              <w:t>tempat ibadah pada basis web</w:t>
             </w:r>
           </w:p>
         </w:tc>
@@ -10504,7 +10663,19 @@
               </w:rPr>
             </w:pPr>
             <w:r>
-              <w:t>Gambar 3.36</w:t>
+              <w:rPr>
+                <w:i/>
+              </w:rPr>
+              <w:t xml:space="preserve">Prototype </w:t>
+            </w:r>
+            <w:r>
+              <w:t>hal</w:t>
+            </w:r>
+            <w:r>
+              <w:t xml:space="preserve">aman </w:t>
+            </w:r>
+            <w:r>
+              <w:t>Melihat rute menuju lokasi tempat ibadah pada basis web</w:t>
             </w:r>
           </w:p>
         </w:tc>
@@ -10620,20 +10791,6 @@
           <w:rFonts w:eastAsia="Times New Roman"/>
         </w:rPr>
         <w:t xml:space="preserve"> Berikut tabel hasil pengujian dapat dilihat pada Tabel 6.</w:t>
-      </w:r>
-    </w:p>
-    <w:p>
-      <w:pPr>
-        <w:suppressAutoHyphens w:val="0"/>
-        <w:jc w:val="left"/>
-        <w:rPr>
-          <w:smallCaps/>
-          <w:sz w:val="16"/>
-          <w:lang w:eastAsia="en-US"/>
-        </w:rPr>
-      </w:pPr>
-      <w:r>
-        <w:br w:type="page"/>
       </w:r>
     </w:p>
     <w:p>
@@ -10657,7 +10814,6 @@
         <w:rPr>
           <w:szCs w:val="20"/>
         </w:rPr>
-        <w:lastRenderedPageBreak/>
         <w:t>Hasil Pengujian Black B</w:t>
       </w:r>
       <w:r>
@@ -11749,7 +11905,10 @@
         <w:jc w:val="both"/>
       </w:pPr>
       <w:r>
-        <w:t>Pengujian ini bertujuan untuk mengetahui bagaimana kualitas sistem dilihat dari sisi pengguna. Pada pengujian ini dilakukan oleh 31 responden menggunakan kuesioner dan responden diminta untuk mencoba menjalankan sistem, lalu memberikan pernyataan pada pertanyaan berikut.</w:t>
+        <w:t xml:space="preserve">Pengujian ini bertujuan untuk mengetahui bagaimana kualitas sistem dilihat dari sisi pengguna. Pada pengujian </w:t>
+      </w:r>
+      <w:r>
+        <w:t>ini dilakukan oleh 31 responden menggunakan kuesioner dan responden diminta untuk mencoba menjalankan sistem, lalu memberikan pernyataan pada pertanyaan berikut.</w:t>
       </w:r>
     </w:p>
     <w:p>
@@ -11916,13 +12075,7 @@
         <w:rPr>
           <w:rFonts w:eastAsia="Times New Roman"/>
         </w:rPr>
-        <w:t xml:space="preserve">grafik persentase rata-rata responden yang telah menggunakan Aplikasi SITABAH, dapat disimpulkan bahwa 40,33% sangat setuju, 47,85% setuju, dan 11,83% terkait dengan kemudahan dalam mengakses aplikasi, tampilan mudah di fahami, aplikasi </w:t>
-      </w:r>
-      <w:r>
-        <w:rPr>
-          <w:rFonts w:eastAsia="Times New Roman"/>
-        </w:rPr>
-        <w:t>berjalan dengan baik, membantu pengguna dalam menemukan informasi mengenai tempat ibadah dengan mudah Dapat dilihat pada Gambar 3.</w:t>
+        <w:t>grafik persentase rata-rata responden yang telah menggunakan Aplikasi SITABAH, dapat disimpulkan bahwa 40,33% sangat setuju, 47,85% setuju, dan 11,83% terkait dengan kemudahan dalam mengakses aplikasi, tampilan mudah di fahami, aplikasi berjalan dengan baik, membantu pengguna dalam menemukan informasi mengenai tempat ibadah dengan mudah Dapat dilihat pada Gambar 3.</w:t>
       </w:r>
     </w:p>
     <w:p>
@@ -12000,7 +12153,7 @@
           <w:szCs w:val="20"/>
         </w:rPr>
       </w:pPr>
-      <w:bookmarkStart w:id="4" w:name="_Toc62178224"/>
+      <w:bookmarkStart w:id="3" w:name="_Toc62178224"/>
       <w:r>
         <w:rPr>
           <w:rFonts w:ascii="Times New Roman" w:hAnsi="Times New Roman"/>
@@ -12008,9 +12161,20 @@
           <w:sz w:val="20"/>
           <w:szCs w:val="20"/>
         </w:rPr>
-        <w:t>Hasil evaluasi metode extreme programming</w:t>
-      </w:r>
+        <w:t xml:space="preserve">Hasil evaluasi metode extreme </w:t>
+      </w:r>
+      <w:bookmarkStart w:id="4" w:name="_GoBack"/>
       <w:bookmarkEnd w:id="4"/>
+      <w:r>
+        <w:rPr>
+          <w:rFonts w:ascii="Times New Roman" w:hAnsi="Times New Roman"/>
+          <w:i/>
+          <w:sz w:val="20"/>
+          <w:szCs w:val="20"/>
+        </w:rPr>
+        <w:t>programming</w:t>
+      </w:r>
+      <w:bookmarkEnd w:id="3"/>
     </w:p>
     <w:p>
       <w:pPr>
@@ -12267,6 +12431,7 @@
               <w:t xml:space="preserve">Keberanian diterapkan pada saat adanya permintaan penambahan fitur oleh klien. </w:t>
             </w:r>
             <w:r>
+              <w:lastRenderedPageBreak/>
               <w:t>Hambatan yang terjadi ketika penambahan fitur yaitu developer harus menerima setiap perubahan, sehingga ketika terdapat fitur yang diminta dirasa cukup sulit untuk dikerjakan, maka akan mengakibatkan waktu pengerjaan yang dibutuhkan akan menjadi lebih lama.</w:t>
             </w:r>
           </w:p>
@@ -12292,6 +12457,7 @@
                 <w:rFonts w:eastAsia="Times New Roman"/>
                 <w:i/>
               </w:rPr>
+              <w:lastRenderedPageBreak/>
               <w:t>Simplicity</w:t>
             </w:r>
           </w:p>
@@ -12406,7 +12572,6 @@
         <w:ind w:firstLine="215"/>
       </w:pPr>
       <w:r>
-        <w:lastRenderedPageBreak/>
         <w:t>Kesimpulan dan Saran</w:t>
       </w:r>
     </w:p>
@@ -12681,7 +12846,10 @@
       </w:r>
       <w:proofErr w:type="gramEnd"/>
       <w:r>
-        <w:t xml:space="preserve"> mengganggu estimasi pengerjaan system menjadi lebih lama dari yang telah direncanakan.</w:t>
+        <w:t xml:space="preserve"> mengganggu estimasi </w:t>
+      </w:r>
+      <w:r>
+        <w:t>pengerjaan system menjadi lebih lama dari yang telah direncanakan.</w:t>
       </w:r>
     </w:p>
     <w:p>
@@ -13337,7 +13505,15 @@
           <w:szCs w:val="21"/>
         </w:rPr>
         <w:tab/>
-        <w:t>S. Maharani, D. Apriani, A. H. Kridalaksana, P. Studi, I. Komputer, and U. Mulawarman, “Sistem informasi geografis pemetaan masjid di samarinda berbasis web,” vol. 11, pp. 9–20, 2017.</w:t>
+        <w:t xml:space="preserve">S. Maharani, D. Apriani, A. H. Kridalaksana, P. Studi, I. </w:t>
+      </w:r>
+      <w:r>
+        <w:rPr>
+          <w:sz w:val="18"/>
+          <w:szCs w:val="21"/>
+        </w:rPr>
+        <w:lastRenderedPageBreak/>
+        <w:t>Komputer, and U. Mulawarman, “Sistem informasi geografis pemetaan masjid di samarinda berbasis web,” vol. 11, pp. 9–20, 2017.</w:t>
       </w:r>
     </w:p>
     <w:p>
@@ -13559,15 +13735,7 @@
           <w:szCs w:val="21"/>
         </w:rPr>
         <w:tab/>
-        <w:t xml:space="preserve">A. Solichin, “Pemrograman Web dengan PHP dan </w:t>
-      </w:r>
-      <w:r>
-        <w:rPr>
-          <w:sz w:val="18"/>
-          <w:szCs w:val="21"/>
-        </w:rPr>
-        <w:lastRenderedPageBreak/>
-        <w:t>MySQL,” pp. 1–122.</w:t>
+        <w:t>A. Solichin, “Pemrograman Web dengan PHP dan MySQL,” pp. 1–122.</w:t>
       </w:r>
     </w:p>
     <w:p>
@@ -13980,7 +14148,14 @@
           <w:szCs w:val="21"/>
         </w:rPr>
         <w:tab/>
-        <w:t xml:space="preserve">A. Prasetya, A. H. Brata, and M. T. Ananta, “Pengembangan Aplikasi Pemesanan Lapangan Futsal Di Kota Malang Berbasis Android Menggunakan Metode Pengembangan Extreme Programming (Studi Kasus Champion Tidar, Zona SM Futsal, dan Viva Futsal),” </w:t>
+        <w:t xml:space="preserve">A. Prasetya, A. H. Brata, and M. T. Ananta, “Pengembangan Aplikasi Pemesanan Lapangan Futsal Di </w:t>
+      </w:r>
+      <w:r>
+        <w:rPr>
+          <w:sz w:val="18"/>
+          <w:szCs w:val="21"/>
+        </w:rPr>
+        <w:t xml:space="preserve">Kota Malang Berbasis Android Menggunakan Metode Pengembangan Extreme Programming (Studi Kasus Champion Tidar, Zona SM Futsal, dan Viva Futsal),” </w:t>
       </w:r>
       <w:r>
         <w:rPr>
@@ -14070,14 +14245,7 @@
           <w:szCs w:val="21"/>
         </w:rPr>
         <w:tab/>
-        <w:t xml:space="preserve">M. Ulfi, G. I. Marthasari, and N. Ilyas, “Implementasi Metode Personal Extreme Programming dalam </w:t>
-      </w:r>
-      <w:r>
-        <w:rPr>
-          <w:sz w:val="18"/>
-          <w:szCs w:val="21"/>
-        </w:rPr>
-        <w:t>Pengembangan Sistem Manajemen Transaksi Perusahaan (Studi Kasus: CV. Todjoe Sinar Group),” vol. 2, no. 3, pp. 261–268, 2020.</w:t>
+        <w:t>M. Ulfi, G. I. Marthasari, and N. Ilyas, “Implementasi Metode Personal Extreme Programming dalam Pengembangan Sistem Manajemen Transaksi Perusahaan (Studi Kasus: CV. Todjoe Sinar Group),” vol. 2, no. 3, pp. 261–268, 2020.</w:t>
       </w:r>
     </w:p>
     <w:p>
@@ -14785,7 +14953,7 @@
   <w:abstractNum w:abstractNumId="6" w15:restartNumberingAfterBreak="0">
     <w:nsid w:val="0000002D"/>
     <w:multiLevelType w:val="singleLevel"/>
-    <w:tmpl w:val="0CAEBF7A"/>
+    <w:tmpl w:val="03485B84"/>
     <w:name w:val="WW8Num46"/>
     <w:lvl w:ilvl="0">
       <w:start w:val="1"/>
@@ -14799,8 +14967,8 @@
         <w:ind w:left="0" w:firstLine="0"/>
       </w:pPr>
       <w:rPr>
-        <w:rFonts w:asciiTheme="minorHAnsi" w:eastAsia="Times New Roman" w:hAnsiTheme="minorHAnsi" w:cstheme="minorHAnsi" w:hint="default"/>
-        <w:sz w:val="21"/>
+        <w:rFonts w:ascii="Times New Roman" w:eastAsia="Times New Roman" w:hAnsi="Times New Roman" w:cs="Times New Roman" w:hint="default"/>
+        <w:sz w:val="20"/>
         <w:szCs w:val="21"/>
       </w:rPr>
     </w:lvl>
@@ -14808,7 +14976,7 @@
   <w:abstractNum w:abstractNumId="7" w15:restartNumberingAfterBreak="0">
     <w:nsid w:val="0000002E"/>
     <w:multiLevelType w:val="singleLevel"/>
-    <w:tmpl w:val="F79CA75C"/>
+    <w:tmpl w:val="47F62C76"/>
     <w:name w:val="WW8Num47"/>
     <w:lvl w:ilvl="0">
       <w:start w:val="1"/>
@@ -14822,7 +14990,7 @@
         <w:ind w:left="0" w:firstLine="0"/>
       </w:pPr>
       <w:rPr>
-        <w:rFonts w:asciiTheme="minorHAnsi" w:eastAsia="Times New Roman" w:hAnsiTheme="minorHAnsi" w:cstheme="minorHAnsi" w:hint="default"/>
+        <w:rFonts w:ascii="Times New Roman" w:eastAsia="Times New Roman" w:hAnsi="Times New Roman" w:cs="Times New Roman" w:hint="default"/>
         <w:i w:val="0"/>
         <w:sz w:val="21"/>
         <w:szCs w:val="21"/>
@@ -17758,11 +17926,11 @@
         </c:dLbls>
         <c:gapWidth val="219"/>
         <c:overlap val="-27"/>
-        <c:axId val="231967264"/>
-        <c:axId val="231968896"/>
+        <c:axId val="1375389424"/>
+        <c:axId val="1375396496"/>
       </c:barChart>
       <c:catAx>
-        <c:axId val="231967264"/>
+        <c:axId val="1375389424"/>
         <c:scaling>
           <c:orientation val="minMax"/>
         </c:scaling>
@@ -17805,7 +17973,7 @@
             <a:endParaRPr lang="en-US"/>
           </a:p>
         </c:txPr>
-        <c:crossAx val="231968896"/>
+        <c:crossAx val="1375396496"/>
         <c:crosses val="autoZero"/>
         <c:auto val="1"/>
         <c:lblAlgn val="ctr"/>
@@ -17813,7 +17981,7 @@
         <c:noMultiLvlLbl val="0"/>
       </c:catAx>
       <c:valAx>
-        <c:axId val="231968896"/>
+        <c:axId val="1375396496"/>
         <c:scaling>
           <c:orientation val="minMax"/>
         </c:scaling>
@@ -17864,7 +18032,7 @@
             <a:endParaRPr lang="en-US"/>
           </a:p>
         </c:txPr>
-        <c:crossAx val="231967264"/>
+        <c:crossAx val="1375389424"/>
         <c:crosses val="autoZero"/>
         <c:crossBetween val="between"/>
       </c:valAx>
@@ -18758,7 +18926,7 @@
 </file>
 
 <file path=customXml/itemProps1.xml><?xml version="1.0" encoding="utf-8"?>
-<ds:datastoreItem xmlns:ds="http://schemas.openxmlformats.org/officeDocument/2006/customXml" ds:itemID="{C42D441F-9CD1-4561-94A9-ED1DEEC34C39}">
+<ds:datastoreItem xmlns:ds="http://schemas.openxmlformats.org/officeDocument/2006/customXml" ds:itemID="{681F8F02-FC53-418A-9C0F-F1657CAB0C88}">
   <ds:schemaRefs>
     <ds:schemaRef ds:uri="http://schemas.openxmlformats.org/officeDocument/2006/bibliography"/>
   </ds:schemaRefs>
